--- a/20190847 朱文甫 开题报告.docx
+++ b/20190847 朱文甫 开题报告.docx
@@ -193,8 +193,10 @@
           <w:u w:val="single"/>
           <w:lang w:val="en-US" w:eastAsia="zh-Hans"/>
         </w:rPr>
-        <w:t>开发者技术社区推荐系统的设计与实现</w:t>
+        <w:t>开发者技术知识推荐系统的设计与实现</w:t>
       </w:r>
+      <w:bookmarkStart w:id="1" w:name="_GoBack"/>
+      <w:bookmarkEnd w:id="1"/>
     </w:p>
     <w:p>
       <w:pPr>
@@ -1608,7 +1610,6 @@
                 <w:lang w:eastAsia="zh-Hans"/>
               </w:rPr>
             </w:pPr>
-            <w:bookmarkStart w:id="1" w:name="_GoBack"/>
             <w:r>
               <w:rPr>
                 <w:rFonts w:hint="eastAsia"/>
@@ -1651,7 +1652,6 @@
               <w:t>。</w:t>
             </w:r>
           </w:p>
-          <w:bookmarkEnd w:id="1"/>
           <w:p>
             <w:pPr>
               <w:numPr>
@@ -10080,22 +10080,22 @@
                 <w:rFonts w:ascii="宋体"/>
                 <w:bCs/>
               </w:rPr>
-              <w:t xml:space="preserve">5章 </w:t>
-            </w:r>
-            <w:r>
-              <w:rPr>
-                <w:rFonts w:hint="eastAsia" w:ascii="宋体"/>
-                <w:bCs/>
-                <w:lang w:val="en-US" w:eastAsia="zh-Hans"/>
-              </w:rPr>
-              <w:t>基于协同过滤的开发者社区推荐</w:t>
-            </w:r>
-            <w:r>
-              <w:rPr>
-                <w:rFonts w:ascii="宋体"/>
-                <w:bCs/>
-              </w:rPr>
-              <w:t>系统设计</w:t>
+              <w:t>5章 系统</w:t>
+            </w:r>
+            <w:r>
+              <w:rPr>
+                <w:rFonts w:hint="eastAsia" w:ascii="宋体"/>
+                <w:bCs/>
+                <w:lang w:val="en-US" w:eastAsia="zh-Hans"/>
+              </w:rPr>
+              <w:t>功能</w:t>
+            </w:r>
+            <w:r>
+              <w:rPr>
+                <w:rFonts w:ascii="宋体"/>
+                <w:bCs/>
+              </w:rPr>
+              <w:t>设计</w:t>
             </w:r>
           </w:p>
           <w:p>
@@ -11100,22 +11100,22 @@
                 <w:rFonts w:ascii="宋体"/>
                 <w:bCs/>
               </w:rPr>
-              <w:t xml:space="preserve">6章 </w:t>
-            </w:r>
-            <w:r>
-              <w:rPr>
-                <w:rFonts w:hint="eastAsia" w:ascii="宋体"/>
-                <w:bCs/>
-                <w:lang w:val="en-US" w:eastAsia="zh-Hans"/>
-              </w:rPr>
-              <w:t>基于协同过滤的开发者社区推荐</w:t>
-            </w:r>
-            <w:r>
-              <w:rPr>
-                <w:rFonts w:ascii="宋体"/>
-                <w:bCs/>
-              </w:rPr>
-              <w:t>系统实现</w:t>
+              <w:t>6章 系统</w:t>
+            </w:r>
+            <w:r>
+              <w:rPr>
+                <w:rFonts w:hint="eastAsia" w:ascii="宋体"/>
+                <w:bCs/>
+                <w:lang w:val="en-US" w:eastAsia="zh-Hans"/>
+              </w:rPr>
+              <w:t>功能</w:t>
+            </w:r>
+            <w:r>
+              <w:rPr>
+                <w:rFonts w:ascii="宋体"/>
+                <w:bCs/>
+              </w:rPr>
+              <w:t>实现</w:t>
             </w:r>
           </w:p>
           <w:p>
@@ -16867,7 +16867,7 @@
                 <w:rFonts w:hint="eastAsia" w:ascii="宋体"/>
                 <w:lang w:val="en-US" w:eastAsia="zh-Hans"/>
               </w:rPr>
-              <w:t>开发者社区推荐系统的</w:t>
+              <w:t>开发者技术知识系统的</w:t>
             </w:r>
             <w:r>
               <w:rPr>
